--- a/letters/docx/band_001/A078.docx
+++ b/letters/docx/band_001/A078.docx
@@ -751,7 +751,7 @@
         </w:rPr>
         <w:t xml:space="preserve">, j’ai mandé le marquis </w:t>
       </w:r>
-      <w:commentRangeStart w:id="2"/>
+      <w:commentRangeStart w:id="3"/>
       <w:r>
         <w:rPr>
           <w:rFonts w:ascii="Times New Roman" w:hAnsi="Times New Roman" w:cs="Times New Roman"/>
@@ -761,12 +761,12 @@
         </w:rPr>
         <w:t>Philippe de Bada</w:t>
       </w:r>
-      <w:commentRangeEnd w:id="2"/>
+      <w:commentRangeEnd w:id="3"/>
       <w:r>
         <w:rPr>
           <w:rStyle w:val="Kommentarzeichen"/>
         </w:rPr>
-        <w:commentReference w:id="2"/>
+        <w:commentReference w:id="3"/>
       </w:r>
       <w:r>
         <w:rPr>
@@ -1084,7 +1084,7 @@
         </w:rPr>
         <w:t xml:space="preserve">, ai constitué pour lieutenant </w:t>
       </w:r>
-      <w:commentRangeStart w:id="3"/>
+      <w:commentRangeStart w:id="4"/>
       <w:r>
         <w:rPr>
           <w:rFonts w:ascii="Times New Roman" w:hAnsi="Times New Roman" w:cs="Times New Roman"/>
@@ -1124,13 +1124,13 @@
         </w:rPr>
         <w:t>Walburg</w:t>
       </w:r>
-      <w:commentRangeEnd w:id="3"/>
+      <w:commentRangeEnd w:id="4"/>
       <w:proofErr w:type="spellEnd"/>
       <w:r>
         <w:rPr>
           <w:rStyle w:val="Kommentarzeichen"/>
         </w:rPr>
-        <w:commentReference w:id="3"/>
+        <w:commentReference w:id="4"/>
       </w:r>
       <w:r>
         <w:rPr>
@@ -1958,27 +1958,7 @@
           <w:szCs w:val="24"/>
           <w:lang w:val="fr-FR"/>
         </w:rPr>
-        <w:t xml:space="preserve">stituer avec ce </w:t>
-      </w:r>
-      <w:proofErr w:type="gramStart"/>
-      <w:r>
-        <w:rPr>
-          <w:rFonts w:ascii="Times New Roman" w:hAnsi="Times New Roman" w:cs="Times New Roman"/>
-          <w:sz w:val="24"/>
-          <w:szCs w:val="24"/>
-          <w:lang w:val="fr-FR"/>
-        </w:rPr>
-        <w:t>qu’il</w:t>
-      </w:r>
-      <w:proofErr w:type="gramEnd"/>
-      <w:r>
-        <w:rPr>
-          <w:rFonts w:ascii="Times New Roman" w:hAnsi="Times New Roman" w:cs="Times New Roman"/>
-          <w:sz w:val="24"/>
-          <w:szCs w:val="24"/>
-          <w:lang w:val="fr-FR"/>
-        </w:rPr>
-        <w:t xml:space="preserve"> n’est fort idoine. </w:t>
+        <w:t xml:space="preserve">stituer avec ce qu’il n’est fort idoine. </w:t>
       </w:r>
       <w:proofErr w:type="spellStart"/>
       <w:r>
@@ -2892,11 +2872,22 @@
         <w:annotationRef/>
       </w:r>
       <w:r>
-        <w:t>S: Reichsstatthalterschaft</w:t>
+        <w:t xml:space="preserve">S: </w:t>
+      </w:r>
+      <w:r>
+        <w:t xml:space="preserve">HRR, </w:t>
+      </w:r>
+      <w:r>
+        <w:t>S</w:t>
+      </w:r>
+      <w:bookmarkStart w:id="2" w:name="_GoBack"/>
+      <w:bookmarkEnd w:id="2"/>
+      <w:r>
+        <w:t>tatthalterschaft</w:t>
       </w:r>
     </w:p>
   </w:comment>
-  <w:comment w:id="2" w:author="Abel Laura" w:date="2017-11-22T16:27:00Z" w:initials="AL">
+  <w:comment w:id="3" w:author="Abel Laura" w:date="2017-11-22T16:27:00Z" w:initials="AL">
     <w:p>
       <w:pPr>
         <w:pStyle w:val="Kommentartext"/>
@@ -2915,7 +2906,7 @@
       </w:r>
     </w:p>
   </w:comment>
-  <w:comment w:id="3" w:author="Abel Laura" w:date="2017-11-22T16:29:00Z" w:initials="AL">
+  <w:comment w:id="4" w:author="Abel Laura" w:date="2017-11-22T16:29:00Z" w:initials="AL">
     <w:p>
       <w:pPr>
         <w:pStyle w:val="Kommentartext"/>
@@ -2945,8 +2936,6 @@
       <w:r>
         <w:t xml:space="preserve"> von</w:t>
       </w:r>
-      <w:bookmarkStart w:id="4" w:name="_GoBack"/>
-      <w:bookmarkEnd w:id="4"/>
     </w:p>
   </w:comment>
   <w:comment w:id="5" w:author="Abel Laura" w:date="2017-11-22T16:32:00Z" w:initials="AL">
